--- a/Perception/Projekt/Project_work_2025_LukasGerstlauer.docx
+++ b/Perception/Projekt/Project_work_2025_LukasGerstlauer.docx
@@ -2162,6 +2162,7 @@
             <m:r>
               <w:rPr>
                 <w:rFonts w:ascii="Cambria Math" w:hAnsi="Cambria Math"/>
+                <w:lang w:val="en-GB"/>
               </w:rPr>
               <m:t>1.119</m:t>
             </m:r>
@@ -2320,6 +2321,7 @@
             <m:r>
               <w:rPr>
                 <w:rFonts w:ascii="Cambria Math" w:hAnsi="Cambria Math"/>
+                <w:lang w:val="en-GB"/>
               </w:rPr>
               <m:t>2.380</m:t>
             </m:r>
@@ -3379,7 +3381,7 @@
                 <w:lang w:val="en-US"/>
               </w:rPr>
               <w:drawing>
-                <wp:inline distT="0" distB="0" distL="0" distR="0" wp14:anchorId="3128C7ED" wp14:editId="7B9CC280">
+                <wp:inline distT="0" distB="0" distL="0" distR="0" wp14:anchorId="3128C7ED" wp14:editId="78427CBE">
                   <wp:extent cx="2700000" cy="2023661"/>
                   <wp:effectExtent l="0" t="0" r="5715" b="0"/>
                   <wp:docPr id="1277887736" name="Grafik 1"/>
@@ -3448,7 +3450,7 @@
                 <w:lang w:val="en-US"/>
               </w:rPr>
               <w:drawing>
-                <wp:inline distT="0" distB="0" distL="0" distR="0" wp14:anchorId="1304CB0B" wp14:editId="4270C75B">
+                <wp:inline distT="0" distB="0" distL="0" distR="0" wp14:anchorId="1304CB0B" wp14:editId="64FA7AB6">
                   <wp:extent cx="2700000" cy="2023661"/>
                   <wp:effectExtent l="0" t="0" r="5715" b="0"/>
                   <wp:docPr id="227646854" name="Grafik 2"/>
@@ -3642,13 +3644,7 @@
                       <w:rPr>
                         <w:rFonts w:ascii="Cambria Math" w:hAnsi="Cambria Math"/>
                       </w:rPr>
-                      <m:t>0,</m:t>
-                    </m:r>
-                    <m:r>
-                      <w:rPr>
-                        <w:rFonts w:ascii="Cambria Math" w:hAnsi="Cambria Math"/>
-                      </w:rPr>
-                      <m:t xml:space="preserve">999 </m:t>
+                      <m:t xml:space="preserve">0,999 </m:t>
                     </m:r>
                   </m:e>
                   <m:e>
@@ -3656,19 +3652,7 @@
                       <w:rPr>
                         <w:rFonts w:ascii="Cambria Math" w:hAnsi="Cambria Math"/>
                       </w:rPr>
-                      <m:t>-</m:t>
-                    </m:r>
-                    <m:r>
-                      <w:rPr>
-                        <w:rFonts w:ascii="Cambria Math" w:hAnsi="Cambria Math"/>
-                      </w:rPr>
-                      <m:t>0,0</m:t>
-                    </m:r>
-                    <m:r>
-                      <w:rPr>
-                        <w:rFonts w:ascii="Cambria Math" w:hAnsi="Cambria Math"/>
-                      </w:rPr>
-                      <m:t xml:space="preserve">26 </m:t>
+                      <m:t xml:space="preserve">-0,026 </m:t>
                     </m:r>
                   </m:e>
                   <m:e>
@@ -3676,13 +3660,7 @@
                       <w:rPr>
                         <w:rFonts w:ascii="Cambria Math" w:hAnsi="Cambria Math"/>
                       </w:rPr>
-                      <m:t>0,000</m:t>
-                    </m:r>
-                    <m:r>
-                      <w:rPr>
-                        <w:rFonts w:ascii="Cambria Math" w:hAnsi="Cambria Math"/>
-                      </w:rPr>
-                      <m:t>294</m:t>
+                      <m:t>0,000294</m:t>
                     </m:r>
                   </m:e>
                   <m:e>
@@ -3690,19 +3668,7 @@
                       <w:rPr>
                         <w:rFonts w:ascii="Cambria Math" w:hAnsi="Cambria Math"/>
                       </w:rPr>
-                      <m:t>-11</m:t>
-                    </m:r>
-                    <m:r>
-                      <w:rPr>
-                        <w:rFonts w:ascii="Cambria Math" w:hAnsi="Cambria Math"/>
-                      </w:rPr>
-                      <m:t>,</m:t>
-                    </m:r>
-                    <m:r>
-                      <w:rPr>
-                        <w:rFonts w:ascii="Cambria Math" w:hAnsi="Cambria Math"/>
-                      </w:rPr>
-                      <m:t>759</m:t>
+                      <m:t>-11,759</m:t>
                     </m:r>
                     <m:ctrlPr>
                       <w:rPr>
@@ -3719,13 +3685,7 @@
                       <w:rPr>
                         <w:rFonts w:ascii="Cambria Math" w:hAnsi="Cambria Math"/>
                       </w:rPr>
-                      <m:t>0,0</m:t>
-                    </m:r>
-                    <m:r>
-                      <w:rPr>
-                        <w:rFonts w:ascii="Cambria Math" w:hAnsi="Cambria Math"/>
-                      </w:rPr>
-                      <m:t>266</m:t>
+                      <m:t>0,0266</m:t>
                     </m:r>
                   </m:e>
                   <m:e>
@@ -3733,13 +3693,7 @@
                       <w:rPr>
                         <w:rFonts w:ascii="Cambria Math" w:hAnsi="Cambria Math"/>
                       </w:rPr>
-                      <m:t>0,</m:t>
-                    </m:r>
-                    <m:r>
-                      <w:rPr>
-                        <w:rFonts w:ascii="Cambria Math" w:hAnsi="Cambria Math"/>
-                      </w:rPr>
-                      <m:t>999</m:t>
+                      <m:t>0,999</m:t>
                     </m:r>
                   </m:e>
                   <m:e>
@@ -3747,13 +3701,7 @@
                       <w:rPr>
                         <w:rFonts w:ascii="Cambria Math" w:hAnsi="Cambria Math"/>
                       </w:rPr>
-                      <m:t>0,00</m:t>
-                    </m:r>
-                    <m:r>
-                      <w:rPr>
-                        <w:rFonts w:ascii="Cambria Math" w:hAnsi="Cambria Math"/>
-                      </w:rPr>
-                      <m:t>24592</m:t>
+                      <m:t>0,0024592</m:t>
                     </m:r>
                   </m:e>
                   <m:e>
@@ -3761,19 +3709,7 @@
                       <w:rPr>
                         <w:rFonts w:ascii="Cambria Math" w:hAnsi="Cambria Math"/>
                       </w:rPr>
-                      <m:t>-</m:t>
-                    </m:r>
-                    <m:r>
-                      <w:rPr>
-                        <w:rFonts w:ascii="Cambria Math" w:hAnsi="Cambria Math"/>
-                      </w:rPr>
-                      <m:t>0,</m:t>
-                    </m:r>
-                    <m:r>
-                      <w:rPr>
-                        <w:rFonts w:ascii="Cambria Math" w:hAnsi="Cambria Math"/>
-                      </w:rPr>
-                      <m:t>203</m:t>
+                      <m:t>-0,203</m:t>
                     </m:r>
                     <m:ctrlPr>
                       <w:rPr>
@@ -3790,19 +3726,7 @@
                       <w:rPr>
                         <w:rFonts w:ascii="Cambria Math" w:hAnsi="Cambria Math"/>
                       </w:rPr>
-                      <m:t>-</m:t>
-                    </m:r>
-                    <m:r>
-                      <w:rPr>
-                        <w:rFonts w:ascii="Cambria Math" w:hAnsi="Cambria Math"/>
-                      </w:rPr>
-                      <m:t>0,000</m:t>
-                    </m:r>
-                    <m:r>
-                      <w:rPr>
-                        <w:rFonts w:ascii="Cambria Math" w:hAnsi="Cambria Math"/>
-                      </w:rPr>
-                      <m:t>360</m:t>
+                      <m:t>-0,000360</m:t>
                     </m:r>
                     <m:ctrlPr>
                       <w:rPr>
@@ -3817,19 +3741,7 @@
                       <w:rPr>
                         <w:rFonts w:ascii="Cambria Math" w:hAnsi="Cambria Math"/>
                       </w:rPr>
-                      <m:t>-</m:t>
-                    </m:r>
-                    <m:r>
-                      <w:rPr>
-                        <w:rFonts w:ascii="Cambria Math" w:hAnsi="Cambria Math"/>
-                      </w:rPr>
-                      <m:t>0,00</m:t>
-                    </m:r>
-                    <m:r>
-                      <w:rPr>
-                        <w:rFonts w:ascii="Cambria Math" w:hAnsi="Cambria Math"/>
-                      </w:rPr>
-                      <m:t>245</m:t>
+                      <m:t>-0,00245</m:t>
                     </m:r>
                     <m:ctrlPr>
                       <w:rPr>
@@ -3844,13 +3756,7 @@
                       <w:rPr>
                         <w:rFonts w:ascii="Cambria Math" w:hAnsi="Cambria Math"/>
                       </w:rPr>
-                      <m:t>0,</m:t>
-                    </m:r>
-                    <m:r>
-                      <w:rPr>
-                        <w:rFonts w:ascii="Cambria Math" w:hAnsi="Cambria Math"/>
-                      </w:rPr>
-                      <m:t>999</m:t>
+                      <m:t>0,999</m:t>
                     </m:r>
                     <m:ctrlPr>
                       <w:rPr>
@@ -3865,19 +3771,7 @@
                       <w:rPr>
                         <w:rFonts w:ascii="Cambria Math" w:hAnsi="Cambria Math"/>
                       </w:rPr>
-                      <m:t>-</m:t>
-                    </m:r>
-                    <m:r>
-                      <w:rPr>
-                        <w:rFonts w:ascii="Cambria Math" w:hAnsi="Cambria Math"/>
-                      </w:rPr>
-                      <m:t>0,0</m:t>
-                    </m:r>
-                    <m:r>
-                      <w:rPr>
-                        <w:rFonts w:ascii="Cambria Math" w:hAnsi="Cambria Math"/>
-                      </w:rPr>
-                      <m:t>985</m:t>
+                      <m:t>-0,0985</m:t>
                     </m:r>
                     <m:ctrlPr>
                       <w:rPr>
@@ -5653,6 +5547,7 @@
   <w:style w:type="character" w:default="1" w:styleId="Absatz-Standardschriftart">
     <w:name w:val="Default Paragraph Font"/>
     <w:uiPriority w:val="1"/>
+    <w:semiHidden/>
     <w:unhideWhenUsed/>
   </w:style>
   <w:style w:type="table" w:default="1" w:styleId="NormaleTabelle">
